--- a/Glossario.docx
+++ b/Glossario.docx
@@ -1,6 +1,6 @@
 
 <file path=word/document.xml><?xml version="1.0" encoding="utf-8"?>
-<w:document xmlns:wpc="http://schemas.microsoft.com/office/word/2010/wordprocessingCanvas" xmlns:cx="http://schemas.microsoft.com/office/drawing/2014/chartex" xmlns:cx1="http://schemas.microsoft.com/office/drawing/2015/9/8/chartex" xmlns:cx2="http://schemas.microsoft.com/office/drawing/2015/10/21/chartex" xmlns:cx3="http://schemas.microsoft.com/office/drawing/2016/5/9/chartex" xmlns:cx4="http://schemas.microsoft.com/office/drawing/2016/5/10/chartex" xmlns:cx5="http://schemas.microsoft.com/office/drawing/2016/5/11/chartex" xmlns:cx6="http://schemas.microsoft.com/office/drawing/2016/5/12/chartex" xmlns:cx7="http://schemas.microsoft.com/office/drawing/2016/5/13/chartex" xmlns:cx8="http://schemas.microsoft.com/office/drawing/2016/5/14/chartex" xmlns:mc="http://schemas.openxmlformats.org/markup-compatibility/2006" xmlns:aink="http://schemas.microsoft.com/office/drawing/2016/ink" xmlns:am3d="http://schemas.microsoft.com/office/drawing/2017/model3d" xmlns:o="urn:schemas-microsoft-com:office:office" xmlns:r="http://schemas.openxmlformats.org/officeDocument/2006/relationships" xmlns:m="http://schemas.openxmlformats.org/officeDocument/2006/math" xmlns:v="urn:schemas-microsoft-com:vml" xmlns:wp14="http://schemas.microsoft.com/office/word/2010/wordprocessingDrawing" xmlns:wp="http://schemas.openxmlformats.org/drawingml/2006/wordprocessingDrawing" xmlns:w10="urn:schemas-microsoft-com:office:word" xmlns:w="http://schemas.openxmlformats.org/wordprocessingml/2006/main" xmlns:w14="http://schemas.microsoft.com/office/word/2010/wordml" xmlns:w15="http://schemas.microsoft.com/office/word/2012/wordml" xmlns:w16cex="http://schemas.microsoft.com/office/word/2018/wordml/cex" xmlns:w16cid="http://schemas.microsoft.com/office/word/2016/wordml/cid" xmlns:w16="http://schemas.microsoft.com/office/word/2018/wordml" xmlns:w16se="http://schemas.microsoft.com/office/word/2015/wordml/symex" xmlns:wpg="http://schemas.microsoft.com/office/word/2010/wordprocessingGroup" xmlns:wpi="http://schemas.microsoft.com/office/word/2010/wordprocessingInk" xmlns:wne="http://schemas.microsoft.com/office/word/2006/wordml" xmlns:wps="http://schemas.microsoft.com/office/word/2010/wordprocessingShape" mc:Ignorable="w14 w15 w16se w16cid w16 w16cex wp14">
+<w:document xmlns:wpc="http://schemas.microsoft.com/office/word/2010/wordprocessingCanvas" xmlns:cx="http://schemas.microsoft.com/office/drawing/2014/chartex" xmlns:cx1="http://schemas.microsoft.com/office/drawing/2015/9/8/chartex" xmlns:cx2="http://schemas.microsoft.com/office/drawing/2015/10/21/chartex" xmlns:cx3="http://schemas.microsoft.com/office/drawing/2016/5/9/chartex" xmlns:cx4="http://schemas.microsoft.com/office/drawing/2016/5/10/chartex" xmlns:cx5="http://schemas.microsoft.com/office/drawing/2016/5/11/chartex" xmlns:cx6="http://schemas.microsoft.com/office/drawing/2016/5/12/chartex" xmlns:cx7="http://schemas.microsoft.com/office/drawing/2016/5/13/chartex" xmlns:cx8="http://schemas.microsoft.com/office/drawing/2016/5/14/chartex" xmlns:mc="http://schemas.openxmlformats.org/markup-compatibility/2006" xmlns:aink="http://schemas.microsoft.com/office/drawing/2016/ink" xmlns:am3d="http://schemas.microsoft.com/office/drawing/2017/model3d" xmlns:o="urn:schemas-microsoft-com:office:office" xmlns:r="http://schemas.openxmlformats.org/officeDocument/2006/relationships" xmlns:m="http://schemas.openxmlformats.org/officeDocument/2006/math" xmlns:v="urn:schemas-microsoft-com:vml" xmlns:wp14="http://schemas.microsoft.com/office/word/2010/wordprocessingDrawing" xmlns:wp="http://schemas.openxmlformats.org/drawingml/2006/wordprocessingDrawing" xmlns:w10="urn:schemas-microsoft-com:office:word" xmlns:w="http://schemas.openxmlformats.org/wordprocessingml/2006/main" xmlns:w14="http://schemas.microsoft.com/office/word/2010/wordml" xmlns:w15="http://schemas.microsoft.com/office/word/2012/wordml" xmlns:w16cid="http://schemas.microsoft.com/office/word/2016/wordml/cid" xmlns:w16se="http://schemas.microsoft.com/office/word/2015/wordml/symex" xmlns:wpg="http://schemas.microsoft.com/office/word/2010/wordprocessingGroup" xmlns:wpi="http://schemas.microsoft.com/office/word/2010/wordprocessingInk" xmlns:wne="http://schemas.microsoft.com/office/word/2006/wordml" xmlns:wps="http://schemas.microsoft.com/office/word/2010/wordprocessingShape" mc:Ignorable="w14 w15 w16se w16cid wp14">
   <w:body>
     <w:p>
       <w:pPr>
@@ -46,8 +46,19 @@
           <w:sz w:val="44"/>
           <w:szCs w:val="44"/>
         </w:rPr>
-        <w:t xml:space="preserve"> Greenhouse</w:t>
-      </w:r>
+        <w:t xml:space="preserve"> </w:t>
+      </w:r>
+      <w:proofErr w:type="spellStart"/>
+      <w:r>
+        <w:rPr>
+          <w:b/>
+          <w:bCs/>
+          <w:sz w:val="44"/>
+          <w:szCs w:val="44"/>
+        </w:rPr>
+        <w:t>Greenhouse</w:t>
+      </w:r>
+      <w:proofErr w:type="spellEnd"/>
     </w:p>
     <w:p>
       <w:pPr>
@@ -144,6 +155,428 @@
         <w:tab/>
         <w:t>Riccardo Corvi</w:t>
       </w:r>
+      <w:r>
+        <w:tab/>
+      </w:r>
+      <w:r>
+        <w:tab/>
+        <w:t xml:space="preserve"> </w:t>
+      </w:r>
+    </w:p>
+    <w:tbl>
+      <w:tblPr>
+        <w:tblStyle w:val="Tabellagriglia5scura-colore2"/>
+        <w:tblW w:w="0" w:type="auto"/>
+        <w:tblLook w:val="04A0" w:firstRow="1" w:lastRow="0" w:firstColumn="1" w:lastColumn="0" w:noHBand="0" w:noVBand="1"/>
+      </w:tblPr>
+      <w:tblGrid>
+        <w:gridCol w:w="2547"/>
+        <w:gridCol w:w="7081"/>
+      </w:tblGrid>
+      <w:tr>
+        <w:trPr>
+          <w:cnfStyle w:val="100000000000" w:firstRow="1" w:lastRow="0" w:firstColumn="0" w:lastColumn="0" w:oddVBand="0" w:evenVBand="0" w:oddHBand="0" w:evenHBand="0" w:firstRowFirstColumn="0" w:firstRowLastColumn="0" w:lastRowFirstColumn="0" w:lastRowLastColumn="0"/>
+        </w:trPr>
+        <w:tc>
+          <w:tcPr>
+            <w:cnfStyle w:val="001000000000" w:firstRow="0" w:lastRow="0" w:firstColumn="1" w:lastColumn="0" w:oddVBand="0" w:evenVBand="0" w:oddHBand="0" w:evenHBand="0" w:firstRowFirstColumn="0" w:firstRowLastColumn="0" w:lastRowFirstColumn="0" w:lastRowLastColumn="0"/>
+            <w:tcW w:w="2547" w:type="dxa"/>
+          </w:tcPr>
+          <w:p>
+            <w:pPr>
+              <w:jc w:val="both"/>
+            </w:pPr>
+            <w:r>
+              <w:t>Termini</w:t>
+            </w:r>
+          </w:p>
+        </w:tc>
+        <w:tc>
+          <w:tcPr>
+            <w:tcW w:w="7081" w:type="dxa"/>
+          </w:tcPr>
+          <w:p>
+            <w:pPr>
+              <w:jc w:val="both"/>
+              <w:cnfStyle w:val="100000000000" w:firstRow="1" w:lastRow="0" w:firstColumn="0" w:lastColumn="0" w:oddVBand="0" w:evenVBand="0" w:oddHBand="0" w:evenHBand="0" w:firstRowFirstColumn="0" w:firstRowLastColumn="0" w:lastRowFirstColumn="0" w:lastRowLastColumn="0"/>
+            </w:pPr>
+            <w:r>
+              <w:t>Definizione e informazioni</w:t>
+            </w:r>
+          </w:p>
+        </w:tc>
+      </w:tr>
+      <w:tr>
+        <w:trPr>
+          <w:cnfStyle w:val="000000100000" w:firstRow="0" w:lastRow="0" w:firstColumn="0" w:lastColumn="0" w:oddVBand="0" w:evenVBand="0" w:oddHBand="1" w:evenHBand="0" w:firstRowFirstColumn="0" w:firstRowLastColumn="0" w:lastRowFirstColumn="0" w:lastRowLastColumn="0"/>
+        </w:trPr>
+        <w:tc>
+          <w:tcPr>
+            <w:cnfStyle w:val="001000000000" w:firstRow="0" w:lastRow="0" w:firstColumn="1" w:lastColumn="0" w:oddVBand="0" w:evenVBand="0" w:oddHBand="0" w:evenHBand="0" w:firstRowFirstColumn="0" w:firstRowLastColumn="0" w:lastRowFirstColumn="0" w:lastRowLastColumn="0"/>
+            <w:tcW w:w="2547" w:type="dxa"/>
+          </w:tcPr>
+          <w:p>
+            <w:pPr>
+              <w:jc w:val="both"/>
+            </w:pPr>
+            <w:r>
+              <w:t>Direttore</w:t>
+            </w:r>
+          </w:p>
+        </w:tc>
+        <w:tc>
+          <w:tcPr>
+            <w:tcW w:w="7081" w:type="dxa"/>
+          </w:tcPr>
+          <w:p>
+            <w:pPr>
+              <w:jc w:val="both"/>
+              <w:cnfStyle w:val="000000100000" w:firstRow="0" w:lastRow="0" w:firstColumn="0" w:lastColumn="0" w:oddVBand="0" w:evenVBand="0" w:oddHBand="1" w:evenHBand="0" w:firstRowFirstColumn="0" w:firstRowLastColumn="0" w:lastRowFirstColumn="0" w:lastRowLastColumn="0"/>
+            </w:pPr>
+            <w:r>
+              <w:t>Direttore della serra che si</w:t>
+            </w:r>
+            <w:r>
+              <w:t xml:space="preserve"> </w:t>
+            </w:r>
+            <w:r>
+              <w:t>occupa del coordinamento di</w:t>
+            </w:r>
+            <w:r>
+              <w:t xml:space="preserve"> </w:t>
+            </w:r>
+            <w:r>
+              <w:t>colture e personale</w:t>
+            </w:r>
+            <w:r>
+              <w:t>.</w:t>
+            </w:r>
+          </w:p>
+        </w:tc>
+      </w:tr>
+      <w:tr>
+        <w:tc>
+          <w:tcPr>
+            <w:cnfStyle w:val="001000000000" w:firstRow="0" w:lastRow="0" w:firstColumn="1" w:lastColumn="0" w:oddVBand="0" w:evenVBand="0" w:oddHBand="0" w:evenHBand="0" w:firstRowFirstColumn="0" w:firstRowLastColumn="0" w:lastRowFirstColumn="0" w:lastRowLastColumn="0"/>
+            <w:tcW w:w="2547" w:type="dxa"/>
+          </w:tcPr>
+          <w:p>
+            <w:pPr>
+              <w:jc w:val="both"/>
+            </w:pPr>
+            <w:r>
+              <w:t>Agronomo</w:t>
+            </w:r>
+          </w:p>
+        </w:tc>
+        <w:tc>
+          <w:tcPr>
+            <w:tcW w:w="7081" w:type="dxa"/>
+          </w:tcPr>
+          <w:p>
+            <w:pPr>
+              <w:jc w:val="both"/>
+              <w:cnfStyle w:val="000000000000" w:firstRow="0" w:lastRow="0" w:firstColumn="0" w:lastColumn="0" w:oddVBand="0" w:evenVBand="0" w:oddHBand="0" w:evenHBand="0" w:firstRowFirstColumn="0" w:firstRowLastColumn="0" w:lastRowFirstColumn="0" w:lastRowLastColumn="0"/>
+            </w:pPr>
+            <w:r>
+              <w:t>E</w:t>
+            </w:r>
+            <w:r>
+              <w:t>sperto delle coltivazioni in termini di</w:t>
+            </w:r>
+            <w:r>
+              <w:t xml:space="preserve"> quantità di risorse necessarie e di buona salute delle piante</w:t>
+            </w:r>
+            <w:r>
+              <w:t>.</w:t>
+            </w:r>
+          </w:p>
+        </w:tc>
+      </w:tr>
+      <w:tr>
+        <w:trPr>
+          <w:cnfStyle w:val="000000100000" w:firstRow="0" w:lastRow="0" w:firstColumn="0" w:lastColumn="0" w:oddVBand="0" w:evenVBand="0" w:oddHBand="1" w:evenHBand="0" w:firstRowFirstColumn="0" w:firstRowLastColumn="0" w:lastRowFirstColumn="0" w:lastRowLastColumn="0"/>
+        </w:trPr>
+        <w:tc>
+          <w:tcPr>
+            <w:cnfStyle w:val="001000000000" w:firstRow="0" w:lastRow="0" w:firstColumn="1" w:lastColumn="0" w:oddVBand="0" w:evenVBand="0" w:oddHBand="0" w:evenHBand="0" w:firstRowFirstColumn="0" w:firstRowLastColumn="0" w:lastRowFirstColumn="0" w:lastRowLastColumn="0"/>
+            <w:tcW w:w="2547" w:type="dxa"/>
+          </w:tcPr>
+          <w:p>
+            <w:pPr>
+              <w:jc w:val="both"/>
+            </w:pPr>
+            <w:r>
+              <w:t>Giardiniere</w:t>
+            </w:r>
+          </w:p>
+        </w:tc>
+        <w:tc>
+          <w:tcPr>
+            <w:tcW w:w="7081" w:type="dxa"/>
+          </w:tcPr>
+          <w:p>
+            <w:pPr>
+              <w:jc w:val="both"/>
+              <w:cnfStyle w:val="000000100000" w:firstRow="0" w:lastRow="0" w:firstColumn="0" w:lastColumn="0" w:oddVBand="0" w:evenVBand="0" w:oddHBand="1" w:evenHBand="0" w:firstRowFirstColumn="0" w:firstRowLastColumn="0" w:lastRowFirstColumn="0" w:lastRowLastColumn="0"/>
+            </w:pPr>
+            <w:r>
+              <w:t>Manovale di basso livello che si occupa</w:t>
+            </w:r>
+            <w:r>
+              <w:t xml:space="preserve"> </w:t>
+            </w:r>
+            <w:r>
+              <w:t>di piantare e tutte le azioni manuali.</w:t>
+            </w:r>
+          </w:p>
+        </w:tc>
+      </w:tr>
+      <w:tr>
+        <w:tc>
+          <w:tcPr>
+            <w:cnfStyle w:val="001000000000" w:firstRow="0" w:lastRow="0" w:firstColumn="1" w:lastColumn="0" w:oddVBand="0" w:evenVBand="0" w:oddHBand="0" w:evenHBand="0" w:firstRowFirstColumn="0" w:firstRowLastColumn="0" w:lastRowFirstColumn="0" w:lastRowLastColumn="0"/>
+            <w:tcW w:w="2547" w:type="dxa"/>
+          </w:tcPr>
+          <w:p>
+            <w:pPr>
+              <w:jc w:val="both"/>
+            </w:pPr>
+            <w:r>
+              <w:t>Sezione</w:t>
+            </w:r>
+            <w:r>
+              <w:tab/>
+            </w:r>
+          </w:p>
+        </w:tc>
+        <w:tc>
+          <w:tcPr>
+            <w:tcW w:w="7081" w:type="dxa"/>
+          </w:tcPr>
+          <w:p>
+            <w:pPr>
+              <w:jc w:val="both"/>
+              <w:cnfStyle w:val="000000000000" w:firstRow="0" w:lastRow="0" w:firstColumn="0" w:lastColumn="0" w:oddVBand="0" w:evenVBand="0" w:oddHBand="0" w:evenHBand="0" w:firstRowFirstColumn="0" w:firstRowLastColumn="0" w:lastRowFirstColumn="0" w:lastRowLastColumn="0"/>
+            </w:pPr>
+            <w:r>
+              <w:t>Area della serra contenente diverse file di aree coltivabili, avente ognuna un certo numero di posizioni, a cui corrispondono le singole aree.</w:t>
+            </w:r>
+          </w:p>
+        </w:tc>
+      </w:tr>
+      <w:tr>
+        <w:trPr>
+          <w:cnfStyle w:val="000000100000" w:firstRow="0" w:lastRow="0" w:firstColumn="0" w:lastColumn="0" w:oddVBand="0" w:evenVBand="0" w:oddHBand="1" w:evenHBand="0" w:firstRowFirstColumn="0" w:firstRowLastColumn="0" w:lastRowFirstColumn="0" w:lastRowLastColumn="0"/>
+        </w:trPr>
+        <w:tc>
+          <w:tcPr>
+            <w:cnfStyle w:val="001000000000" w:firstRow="0" w:lastRow="0" w:firstColumn="1" w:lastColumn="0" w:oddVBand="0" w:evenVBand="0" w:oddHBand="0" w:evenHBand="0" w:firstRowFirstColumn="0" w:firstRowLastColumn="0" w:lastRowFirstColumn="0" w:lastRowLastColumn="0"/>
+            <w:tcW w:w="2547" w:type="dxa"/>
+          </w:tcPr>
+          <w:p>
+            <w:pPr>
+              <w:jc w:val="both"/>
+            </w:pPr>
+            <w:r>
+              <w:t>Area Coltivata</w:t>
+            </w:r>
+          </w:p>
+        </w:tc>
+        <w:tc>
+          <w:tcPr>
+            <w:tcW w:w="7081" w:type="dxa"/>
+          </w:tcPr>
+          <w:p>
+            <w:pPr>
+              <w:jc w:val="both"/>
+              <w:cnfStyle w:val="000000100000" w:firstRow="0" w:lastRow="0" w:firstColumn="0" w:lastColumn="0" w:oddVBand="0" w:evenVBand="0" w:oddHBand="1" w:evenHBand="0" w:firstRowFirstColumn="0" w:firstRowLastColumn="0" w:lastRowFirstColumn="0" w:lastRowLastColumn="0"/>
+            </w:pPr>
+            <w:r>
+              <w:t>Zona in cui si può piantare una Coltivazione.</w:t>
+            </w:r>
+          </w:p>
+        </w:tc>
+      </w:tr>
+      <w:tr>
+        <w:tc>
+          <w:tcPr>
+            <w:cnfStyle w:val="001000000000" w:firstRow="0" w:lastRow="0" w:firstColumn="1" w:lastColumn="0" w:oddVBand="0" w:evenVBand="0" w:oddHBand="0" w:evenHBand="0" w:firstRowFirstColumn="0" w:firstRowLastColumn="0" w:lastRowFirstColumn="0" w:lastRowLastColumn="0"/>
+            <w:tcW w:w="2547" w:type="dxa"/>
+          </w:tcPr>
+          <w:p>
+            <w:pPr>
+              <w:jc w:val="both"/>
+            </w:pPr>
+            <w:r>
+              <w:t>Parametri Ambientali</w:t>
+            </w:r>
+          </w:p>
+        </w:tc>
+        <w:tc>
+          <w:tcPr>
+            <w:tcW w:w="7081" w:type="dxa"/>
+          </w:tcPr>
+          <w:p>
+            <w:pPr>
+              <w:jc w:val="both"/>
+              <w:cnfStyle w:val="000000000000" w:firstRow="0" w:lastRow="0" w:firstColumn="0" w:lastColumn="0" w:oddVBand="0" w:evenVBand="0" w:oddHBand="0" w:evenHBand="0" w:firstRowFirstColumn="0" w:firstRowLastColumn="0" w:lastRowFirstColumn="0" w:lastRowLastColumn="0"/>
+            </w:pPr>
+            <w:r>
+              <w:t xml:space="preserve">I parametri di </w:t>
+            </w:r>
+            <w:r>
+              <w:t>irradianza</w:t>
+            </w:r>
+            <w:r>
+              <w:t xml:space="preserve">, </w:t>
+            </w:r>
+            <w:r>
+              <w:t>u</w:t>
+            </w:r>
+            <w:r>
+              <w:t>midità</w:t>
+            </w:r>
+            <w:r>
+              <w:t xml:space="preserve"> del suolo e umidità e temperatura ambientali</w:t>
+            </w:r>
+            <w:r>
+              <w:t>.</w:t>
+            </w:r>
+          </w:p>
+        </w:tc>
+      </w:tr>
+      <w:tr>
+        <w:trPr>
+          <w:cnfStyle w:val="000000100000" w:firstRow="0" w:lastRow="0" w:firstColumn="0" w:lastColumn="0" w:oddVBand="0" w:evenVBand="0" w:oddHBand="1" w:evenHBand="0" w:firstRowFirstColumn="0" w:firstRowLastColumn="0" w:lastRowFirstColumn="0" w:lastRowLastColumn="0"/>
+        </w:trPr>
+        <w:tc>
+          <w:tcPr>
+            <w:cnfStyle w:val="001000000000" w:firstRow="0" w:lastRow="0" w:firstColumn="1" w:lastColumn="0" w:oddVBand="0" w:evenVBand="0" w:oddHBand="0" w:evenHBand="0" w:firstRowFirstColumn="0" w:firstRowLastColumn="0" w:lastRowFirstColumn="0" w:lastRowLastColumn="0"/>
+            <w:tcW w:w="2547" w:type="dxa"/>
+          </w:tcPr>
+          <w:p>
+            <w:pPr>
+              <w:jc w:val="both"/>
+            </w:pPr>
+            <w:r>
+              <w:t>Irradianza</w:t>
+            </w:r>
+          </w:p>
+        </w:tc>
+        <w:tc>
+          <w:tcPr>
+            <w:tcW w:w="7081" w:type="dxa"/>
+          </w:tcPr>
+          <w:p>
+            <w:pPr>
+              <w:jc w:val="both"/>
+              <w:cnfStyle w:val="000000100000" w:firstRow="0" w:lastRow="0" w:firstColumn="0" w:lastColumn="0" w:oddVBand="0" w:evenVBand="0" w:oddHBand="1" w:evenHBand="0" w:firstRowFirstColumn="0" w:firstRowLastColumn="0" w:lastRowFirstColumn="0" w:lastRowLastColumn="0"/>
+            </w:pPr>
+            <w:r>
+              <w:t>Densità di corrente termica trasmessa</w:t>
+            </w:r>
+            <w:r>
+              <w:t>.</w:t>
+            </w:r>
+          </w:p>
+        </w:tc>
+      </w:tr>
+      <w:tr>
+        <w:tc>
+          <w:tcPr>
+            <w:cnfStyle w:val="001000000000" w:firstRow="0" w:lastRow="0" w:firstColumn="1" w:lastColumn="0" w:oddVBand="0" w:evenVBand="0" w:oddHBand="0" w:evenHBand="0" w:firstRowFirstColumn="0" w:firstRowLastColumn="0" w:lastRowFirstColumn="0" w:lastRowLastColumn="0"/>
+            <w:tcW w:w="2547" w:type="dxa"/>
+          </w:tcPr>
+          <w:p>
+            <w:r>
+              <w:t>Controllore</w:t>
+            </w:r>
+          </w:p>
+        </w:tc>
+        <w:tc>
+          <w:tcPr>
+            <w:tcW w:w="7081" w:type="dxa"/>
+          </w:tcPr>
+          <w:p>
+            <w:pPr>
+              <w:jc w:val="both"/>
+              <w:cnfStyle w:val="000000000000" w:firstRow="0" w:lastRow="0" w:firstColumn="0" w:lastColumn="0" w:oddVBand="0" w:evenVBand="0" w:oddHBand="0" w:evenHBand="0" w:firstRowFirstColumn="0" w:firstRowLastColumn="0" w:lastRowFirstColumn="0" w:lastRowLastColumn="0"/>
+            </w:pPr>
+            <w:r>
+              <w:t xml:space="preserve">Piattaforma hardware impiegata per la realizzazione del progetto; </w:t>
+            </w:r>
+            <w:r>
+              <w:t>generalmente un microcontrollore a bassa potenza come una scheda Arduino.</w:t>
+            </w:r>
+          </w:p>
+        </w:tc>
+      </w:tr>
+      <w:tr>
+        <w:trPr>
+          <w:cnfStyle w:val="000000100000" w:firstRow="0" w:lastRow="0" w:firstColumn="0" w:lastColumn="0" w:oddVBand="0" w:evenVBand="0" w:oddHBand="1" w:evenHBand="0" w:firstRowFirstColumn="0" w:firstRowLastColumn="0" w:lastRowFirstColumn="0" w:lastRowLastColumn="0"/>
+        </w:trPr>
+        <w:tc>
+          <w:tcPr>
+            <w:cnfStyle w:val="001000000000" w:firstRow="0" w:lastRow="0" w:firstColumn="1" w:lastColumn="0" w:oddVBand="0" w:evenVBand="0" w:oddHBand="0" w:evenHBand="0" w:firstRowFirstColumn="0" w:firstRowLastColumn="0" w:lastRowFirstColumn="0" w:lastRowLastColumn="0"/>
+            <w:tcW w:w="2547" w:type="dxa"/>
+          </w:tcPr>
+          <w:p>
+            <w:r>
+              <w:t>Sensore</w:t>
+            </w:r>
+          </w:p>
+        </w:tc>
+        <w:tc>
+          <w:tcPr>
+            <w:tcW w:w="7081" w:type="dxa"/>
+          </w:tcPr>
+          <w:p>
+            <w:pPr>
+              <w:jc w:val="both"/>
+              <w:cnfStyle w:val="000000100000" w:firstRow="0" w:lastRow="0" w:firstColumn="0" w:lastColumn="0" w:oddVBand="0" w:evenVBand="0" w:oddHBand="1" w:evenHBand="0" w:firstRowFirstColumn="0" w:firstRowLastColumn="0" w:lastRowFirstColumn="0" w:lastRowLastColumn="0"/>
+            </w:pPr>
+            <w:r>
+              <w:t>I componenti hardware impiegati per la misurazione dei parametri ambientali</w:t>
+            </w:r>
+          </w:p>
+        </w:tc>
+      </w:tr>
+      <w:tr>
+        <w:tc>
+          <w:tcPr>
+            <w:cnfStyle w:val="001000000000" w:firstRow="0" w:lastRow="0" w:firstColumn="1" w:lastColumn="0" w:oddVBand="0" w:evenVBand="0" w:oddHBand="0" w:evenHBand="0" w:firstRowFirstColumn="0" w:firstRowLastColumn="0" w:lastRowFirstColumn="0" w:lastRowLastColumn="0"/>
+            <w:tcW w:w="2547" w:type="dxa"/>
+          </w:tcPr>
+          <w:p>
+            <w:r>
+              <w:t>Attuatore</w:t>
+            </w:r>
+          </w:p>
+        </w:tc>
+        <w:tc>
+          <w:tcPr>
+            <w:tcW w:w="7081" w:type="dxa"/>
+          </w:tcPr>
+          <w:p>
+            <w:pPr>
+              <w:jc w:val="both"/>
+              <w:cnfStyle w:val="000000000000" w:firstRow="0" w:lastRow="0" w:firstColumn="0" w:lastColumn="0" w:oddVBand="0" w:evenVBand="0" w:oddHBand="0" w:evenHBand="0" w:firstRowFirstColumn="0" w:firstRowLastColumn="0" w:lastRowFirstColumn="0" w:lastRowLastColumn="0"/>
+            </w:pPr>
+            <w:r>
+              <w:t>L’hardware impiegato per la modifica dei parametri ambientali: ad esempio, una serpentina per il calore per alzare la temperatura o una luce led per aumentare l’irradianza fornita alla pianta</w:t>
+            </w:r>
+          </w:p>
+        </w:tc>
+      </w:tr>
+    </w:tbl>
+    <w:p>
+      <w:pPr>
+        <w:jc w:val="both"/>
+        <w:rPr>
+          <w:color w:val="5B9BD5" w:themeColor="accent5"/>
+        </w:rPr>
+      </w:pPr>
     </w:p>
     <w:p>
       <w:pPr>
@@ -151,358 +584,113 @@
         <w:rPr>
           <w:b/>
           <w:bCs/>
-          <w:sz w:val="24"/>
-          <w:szCs w:val="24"/>
+          <w:color w:val="5B9BD5" w:themeColor="accent5"/>
         </w:rPr>
       </w:pPr>
       <w:r>
         <w:rPr>
           <w:b/>
           <w:bCs/>
-          <w:sz w:val="24"/>
-          <w:szCs w:val="24"/>
-        </w:rPr>
-        <w:t>Definizioni</w:t>
+          <w:color w:val="5B9BD5" w:themeColor="accent5"/>
+        </w:rPr>
+        <w:t>Termini</w:t>
+      </w:r>
+      <w:r>
+        <w:rPr>
+          <w:b/>
+          <w:bCs/>
+          <w:color w:val="5B9BD5" w:themeColor="accent5"/>
+        </w:rPr>
+        <w:tab/>
+      </w:r>
+      <w:r>
+        <w:rPr>
+          <w:b/>
+          <w:bCs/>
+          <w:color w:val="5B9BD5" w:themeColor="accent5"/>
+        </w:rPr>
+        <w:tab/>
+      </w:r>
+      <w:r>
+        <w:rPr>
+          <w:b/>
+          <w:bCs/>
+          <w:color w:val="5B9BD5" w:themeColor="accent5"/>
+        </w:rPr>
+        <w:tab/>
+        <w:t>Definizione e Informazioni</w:t>
+      </w:r>
+      <w:r>
+        <w:rPr>
+          <w:b/>
+          <w:bCs/>
+          <w:color w:val="5B9BD5" w:themeColor="accent5"/>
+        </w:rPr>
+        <w:tab/>
+        <w:t>Formato</w:t>
+      </w:r>
+      <w:r>
+        <w:rPr>
+          <w:b/>
+          <w:bCs/>
+          <w:color w:val="5B9BD5" w:themeColor="accent5"/>
+        </w:rPr>
+        <w:tab/>
+        <w:t>Regole di validazione</w:t>
+      </w:r>
+    </w:p>
+    <w:p>
+      <w:pPr>
+        <w:ind w:left="2124" w:hanging="2124"/>
+        <w:jc w:val="both"/>
+        <w:rPr>
+          <w:color w:val="5B9BD5" w:themeColor="accent5"/>
+        </w:rPr>
+      </w:pPr>
+      <w:r>
+        <w:rPr>
+          <w:color w:val="5B9BD5" w:themeColor="accent5"/>
+        </w:rPr>
+        <w:t>Notification List</w:t>
+      </w:r>
+      <w:r>
+        <w:rPr>
+          <w:color w:val="5B9BD5" w:themeColor="accent5"/>
+        </w:rPr>
+        <w:tab/>
+        <w:t>Lista dei dipendenti che devono lavorare su una</w:t>
+      </w:r>
+      <w:r>
+        <w:rPr>
+          <w:color w:val="5B9BD5" w:themeColor="accent5"/>
+        </w:rPr>
+        <w:t xml:space="preserve"> </w:t>
+      </w:r>
+      <w:r>
+        <w:rPr>
+          <w:color w:val="5B9BD5" w:themeColor="accent5"/>
+        </w:rPr>
+        <w:t>Coltivazione, e che devono essere</w:t>
+      </w:r>
+      <w:r>
+        <w:rPr>
+          <w:color w:val="5B9BD5" w:themeColor="accent5"/>
+        </w:rPr>
+        <w:t xml:space="preserve"> </w:t>
+      </w:r>
+      <w:r>
+        <w:rPr>
+          <w:color w:val="5B9BD5" w:themeColor="accent5"/>
+        </w:rPr>
+        <w:t>notificati se necessario</w:t>
       </w:r>
     </w:p>
     <w:p>
       <w:pPr>
         <w:jc w:val="both"/>
         <w:rPr>
-          <w:b/>
-          <w:bCs/>
-        </w:rPr>
-      </w:pPr>
-      <w:r>
-        <w:rPr>
-          <w:b/>
-          <w:bCs/>
-        </w:rPr>
-        <w:t>Termini</w:t>
-      </w:r>
-      <w:r>
-        <w:rPr>
-          <w:b/>
-          <w:bCs/>
-        </w:rPr>
-        <w:tab/>
-      </w:r>
-      <w:r>
-        <w:rPr>
-          <w:b/>
-          <w:bCs/>
-        </w:rPr>
-        <w:tab/>
-      </w:r>
-      <w:r>
-        <w:rPr>
-          <w:b/>
-          <w:bCs/>
-        </w:rPr>
-        <w:tab/>
-        <w:t>Definizione e Informazioni</w:t>
-      </w:r>
-      <w:r>
-        <w:rPr>
-          <w:b/>
-          <w:bCs/>
-        </w:rPr>
-        <w:tab/>
-        <w:t>Formato</w:t>
-      </w:r>
-      <w:r>
-        <w:rPr>
-          <w:b/>
-          <w:bCs/>
-        </w:rPr>
-        <w:tab/>
-        <w:t>Regole di validazione</w:t>
-      </w:r>
-    </w:p>
-    <w:p>
-      <w:pPr>
-        <w:jc w:val="both"/>
-      </w:pPr>
-      <w:r>
-        <w:t>Direttore</w:t>
-      </w:r>
-      <w:r>
-        <w:tab/>
-      </w:r>
-      <w:r>
-        <w:tab/>
-        <w:t>Direttore della serra che si</w:t>
-      </w:r>
-    </w:p>
-    <w:p>
-      <w:pPr>
-        <w:jc w:val="both"/>
-      </w:pPr>
-      <w:r>
-        <w:tab/>
-      </w:r>
-      <w:r>
-        <w:tab/>
-      </w:r>
-      <w:r>
-        <w:tab/>
-        <w:t>occupa del coordinamento di</w:t>
-      </w:r>
-    </w:p>
-    <w:p>
-      <w:pPr>
-        <w:jc w:val="both"/>
-      </w:pPr>
-      <w:r>
-        <w:tab/>
-      </w:r>
-      <w:r>
-        <w:tab/>
-      </w:r>
-      <w:r>
-        <w:tab/>
-        <w:t>colture e personale</w:t>
-      </w:r>
-    </w:p>
-    <w:p>
-      <w:pPr>
-        <w:jc w:val="both"/>
-      </w:pPr>
-      <w:r>
-        <w:t>Agronomo esperto</w:t>
-      </w:r>
-      <w:r>
-        <w:tab/>
-        <w:t>Agronomo esperto delle coltiva-</w:t>
-      </w:r>
-    </w:p>
-    <w:p>
-      <w:pPr>
-        <w:jc w:val="both"/>
-      </w:pPr>
-      <w:r>
-        <w:t>di piante</w:t>
-      </w:r>
-      <w:r>
-        <w:tab/>
-      </w:r>
-      <w:r>
-        <w:tab/>
-        <w:t>zioni che è esperto in termini di</w:t>
-      </w:r>
-    </w:p>
-    <w:p>
-      <w:pPr>
-        <w:jc w:val="both"/>
-      </w:pPr>
-      <w:r>
-        <w:tab/>
-      </w:r>
-      <w:r>
-        <w:tab/>
-      </w:r>
-      <w:r>
-        <w:tab/>
-        <w:t>necessità di acqua, risorse, luce etc..</w:t>
-      </w:r>
-    </w:p>
-    <w:p>
-      <w:pPr>
-        <w:jc w:val="both"/>
-      </w:pPr>
-      <w:r>
-        <w:t>Giardiniere</w:t>
-      </w:r>
-      <w:r>
-        <w:tab/>
-      </w:r>
-      <w:r>
-        <w:tab/>
-        <w:t>Manovale di basso livello che si occupa</w:t>
-      </w:r>
-    </w:p>
-    <w:p>
-      <w:pPr>
-        <w:jc w:val="both"/>
-      </w:pPr>
-      <w:r>
-        <w:tab/>
-      </w:r>
-      <w:r>
-        <w:tab/>
-      </w:r>
-      <w:r>
-        <w:tab/>
-        <w:t>di piantare e tutte le azioni manuali.</w:t>
-      </w:r>
-    </w:p>
-    <w:p>
-      <w:pPr>
-        <w:jc w:val="both"/>
-      </w:pPr>
-      <w:r>
-        <w:t>Parametri Ambientali</w:t>
-      </w:r>
-      <w:r>
-        <w:tab/>
-      </w:r>
-      <w:r>
-        <w:t>I parametri di Luce, Umidità, nutrienti nel</w:t>
-      </w:r>
-    </w:p>
-    <w:p>
-      <w:pPr>
-        <w:jc w:val="both"/>
-      </w:pPr>
-      <w:r>
-        <w:tab/>
-      </w:r>
-      <w:r>
-        <w:tab/>
-      </w:r>
-      <w:r>
-        <w:tab/>
-        <w:t>terreno</w:t>
-      </w:r>
-      <w:r>
-        <w:tab/>
-        <w:t>, la temperatura</w:t>
-      </w:r>
-      <w:r>
-        <w:t>…</w:t>
-      </w:r>
-    </w:p>
-    <w:p>
-      <w:pPr>
-        <w:jc w:val="both"/>
-      </w:pPr>
-      <w:r>
-        <w:t>Sezione</w:t>
-      </w:r>
-      <w:r>
-        <w:tab/>
-      </w:r>
-      <w:r>
-        <w:tab/>
-      </w:r>
-      <w:r>
-        <w:tab/>
-        <w:t xml:space="preserve">Area della serra contenente unna o più </w:t>
-      </w:r>
-    </w:p>
-    <w:p>
-      <w:pPr>
-        <w:jc w:val="both"/>
-      </w:pPr>
-      <w:r>
-        <w:tab/>
-      </w:r>
-      <w:r>
-        <w:tab/>
-      </w:r>
-      <w:r>
-        <w:tab/>
-        <w:t>aree coltivabili</w:t>
-      </w:r>
-    </w:p>
-    <w:p>
-      <w:pPr>
-        <w:jc w:val="both"/>
-      </w:pPr>
-      <w:r>
-        <w:t xml:space="preserve">Area Coltivabile </w:t>
-      </w:r>
-      <w:r>
-        <w:tab/>
-        <w:t>Area in cui si può piantare una pianta</w:t>
-      </w:r>
-    </w:p>
-    <w:p>
-      <w:pPr>
-        <w:jc w:val="both"/>
-      </w:pPr>
-      <w:r>
-        <w:t>Coltura</w:t>
-      </w:r>
-      <w:r>
-        <w:tab/>
-      </w:r>
-      <w:r>
-        <w:tab/>
-      </w:r>
-      <w:r>
-        <w:tab/>
-        <w:t>Coltivazione piantata in una Area Coltivabile</w:t>
-      </w:r>
-    </w:p>
-    <w:p>
-      <w:pPr>
-        <w:jc w:val="both"/>
-      </w:pPr>
-      <w:r>
-        <w:t>Notification List</w:t>
-      </w:r>
-      <w:r>
-        <w:tab/>
-      </w:r>
-      <w:r>
-        <w:tab/>
-        <w:t>Lista dei dipendenti che devono lavorare su una</w:t>
-      </w:r>
-    </w:p>
-    <w:p>
-      <w:pPr>
-        <w:jc w:val="both"/>
-      </w:pPr>
-      <w:r>
-        <w:tab/>
-      </w:r>
-      <w:r>
-        <w:tab/>
-      </w:r>
-      <w:r>
-        <w:tab/>
-        <w:t>Coltivazione, e che devono essere notificati se neces-</w:t>
-      </w:r>
-    </w:p>
-    <w:p>
-      <w:pPr>
-        <w:jc w:val="both"/>
-      </w:pPr>
-      <w:r>
-        <w:tab/>
-      </w:r>
-      <w:r>
-        <w:tab/>
-      </w:r>
-      <w:r>
-        <w:tab/>
-      </w:r>
-      <w:r>
-        <w:t>s</w:t>
-      </w:r>
-      <w:r>
-        <w:t>ario</w:t>
-      </w:r>
-    </w:p>
-    <w:p>
-      <w:pPr>
-        <w:jc w:val="both"/>
-      </w:pPr>
-      <w:r>
-        <w:t>Irradianza</w:t>
-      </w:r>
-      <w:r>
-        <w:tab/>
-      </w:r>
-      <w:r>
-        <w:tab/>
-        <w:t>Densità di corrente termica trasmessa</w:t>
-      </w:r>
-    </w:p>
-    <w:p>
-      <w:pPr>
-        <w:jc w:val="both"/>
+          <w:color w:val="5B9BD5" w:themeColor="accent5"/>
+        </w:rPr>
       </w:pPr>
     </w:p>
     <w:p>
@@ -518,6 +706,8 @@
       <w:r>
         <w:tab/>
       </w:r>
+      <w:bookmarkStart w:id="0" w:name="_GoBack"/>
+      <w:bookmarkEnd w:id="0"/>
     </w:p>
     <w:sectPr>
       <w:pgSz w:w="11906" w:h="16838"/>
@@ -530,7 +720,7 @@
 </file>
 
 <file path=word/styles.xml><?xml version="1.0" encoding="utf-8"?>
-<w:styles xmlns:mc="http://schemas.openxmlformats.org/markup-compatibility/2006" xmlns:r="http://schemas.openxmlformats.org/officeDocument/2006/relationships" xmlns:w="http://schemas.openxmlformats.org/wordprocessingml/2006/main" xmlns:w14="http://schemas.microsoft.com/office/word/2010/wordml" xmlns:w15="http://schemas.microsoft.com/office/word/2012/wordml" xmlns:w16cex="http://schemas.microsoft.com/office/word/2018/wordml/cex" xmlns:w16cid="http://schemas.microsoft.com/office/word/2016/wordml/cid" xmlns:w16="http://schemas.microsoft.com/office/word/2018/wordml" xmlns:w16se="http://schemas.microsoft.com/office/word/2015/wordml/symex" mc:Ignorable="w14 w15 w16se w16cid w16 w16cex">
+<w:styles xmlns:mc="http://schemas.openxmlformats.org/markup-compatibility/2006" xmlns:r="http://schemas.openxmlformats.org/officeDocument/2006/relationships" xmlns:w="http://schemas.openxmlformats.org/wordprocessingml/2006/main" xmlns:w14="http://schemas.microsoft.com/office/word/2010/wordml" xmlns:w15="http://schemas.microsoft.com/office/word/2012/wordml" xmlns:w16cid="http://schemas.microsoft.com/office/word/2016/wordml/cid" xmlns:w16se="http://schemas.microsoft.com/office/word/2015/wordml/symex" mc:Ignorable="w14 w15 w16se w16cid">
   <w:docDefaults>
     <w:rPrDefault>
       <w:rPr>
@@ -652,6 +842,7 @@
     <w:lsdException w:name="HTML Sample" w:semiHidden="1" w:unhideWhenUsed="1"/>
     <w:lsdException w:name="HTML Typewriter" w:semiHidden="1" w:unhideWhenUsed="1"/>
     <w:lsdException w:name="HTML Variable" w:semiHidden="1" w:unhideWhenUsed="1"/>
+    <w:lsdException w:name="Normal Table" w:semiHidden="1" w:unhideWhenUsed="1"/>
     <w:lsdException w:name="annotation subject" w:semiHidden="1" w:unhideWhenUsed="1"/>
     <w:lsdException w:name="No List" w:semiHidden="1" w:unhideWhenUsed="1"/>
     <w:lsdException w:name="Outline List 1" w:semiHidden="1" w:unhideWhenUsed="1"/>
@@ -698,8 +889,10 @@
     <w:lsdException w:name="Table Subtle 2" w:semiHidden="1" w:unhideWhenUsed="1"/>
     <w:lsdException w:name="Table Web 1" w:semiHidden="1" w:unhideWhenUsed="1"/>
     <w:lsdException w:name="Table Web 2" w:semiHidden="1" w:unhideWhenUsed="1"/>
+    <w:lsdException w:name="Table Web 3" w:semiHidden="1" w:unhideWhenUsed="1"/>
     <w:lsdException w:name="Balloon Text" w:semiHidden="1" w:unhideWhenUsed="1"/>
     <w:lsdException w:name="Table Grid" w:uiPriority="39"/>
+    <w:lsdException w:name="Table Theme" w:semiHidden="1" w:unhideWhenUsed="1"/>
     <w:lsdException w:name="Placeholder Text" w:semiHidden="1"/>
     <w:lsdException w:name="No Spacing" w:uiPriority="1" w:qFormat="1"/>
     <w:lsdException w:name="Light Shading" w:uiPriority="60"/>
@@ -952,6 +1145,585 @@
     <w:uiPriority w:val="99"/>
     <w:semiHidden/>
     <w:unhideWhenUsed/>
+  </w:style>
+  <w:style w:type="table" w:styleId="Grigliatabella">
+    <w:name w:val="Table Grid"/>
+    <w:basedOn w:val="Tabellanormale"/>
+    <w:uiPriority w:val="39"/>
+    <w:rsid w:val="002501B7"/>
+    <w:pPr>
+      <w:spacing w:after="0" w:line="240" w:lineRule="auto"/>
+    </w:pPr>
+    <w:tblPr>
+      <w:tblBorders>
+        <w:top w:val="single" w:sz="4" w:space="0" w:color="auto"/>
+        <w:left w:val="single" w:sz="4" w:space="0" w:color="auto"/>
+        <w:bottom w:val="single" w:sz="4" w:space="0" w:color="auto"/>
+        <w:right w:val="single" w:sz="4" w:space="0" w:color="auto"/>
+        <w:insideH w:val="single" w:sz="4" w:space="0" w:color="auto"/>
+        <w:insideV w:val="single" w:sz="4" w:space="0" w:color="auto"/>
+      </w:tblBorders>
+    </w:tblPr>
+  </w:style>
+  <w:style w:type="table" w:styleId="Tabellagriglia3-colore6">
+    <w:name w:val="Grid Table 3 Accent 6"/>
+    <w:basedOn w:val="Tabellanormale"/>
+    <w:uiPriority w:val="48"/>
+    <w:rsid w:val="002501B7"/>
+    <w:pPr>
+      <w:spacing w:after="0" w:line="240" w:lineRule="auto"/>
+    </w:pPr>
+    <w:tblPr>
+      <w:tblStyleRowBandSize w:val="1"/>
+      <w:tblStyleColBandSize w:val="1"/>
+      <w:tblBorders>
+        <w:top w:val="single" w:sz="4" w:space="0" w:color="A8D08D" w:themeColor="accent6" w:themeTint="99"/>
+        <w:left w:val="single" w:sz="4" w:space="0" w:color="A8D08D" w:themeColor="accent6" w:themeTint="99"/>
+        <w:bottom w:val="single" w:sz="4" w:space="0" w:color="A8D08D" w:themeColor="accent6" w:themeTint="99"/>
+        <w:right w:val="single" w:sz="4" w:space="0" w:color="A8D08D" w:themeColor="accent6" w:themeTint="99"/>
+        <w:insideH w:val="single" w:sz="4" w:space="0" w:color="A8D08D" w:themeColor="accent6" w:themeTint="99"/>
+        <w:insideV w:val="single" w:sz="4" w:space="0" w:color="A8D08D" w:themeColor="accent6" w:themeTint="99"/>
+      </w:tblBorders>
+    </w:tblPr>
+    <w:tblStylePr w:type="firstRow">
+      <w:rPr>
+        <w:b/>
+        <w:bCs/>
+      </w:rPr>
+      <w:tblPr/>
+      <w:tcPr>
+        <w:tcBorders>
+          <w:top w:val="nil"/>
+          <w:left w:val="nil"/>
+          <w:right w:val="nil"/>
+          <w:insideH w:val="nil"/>
+          <w:insideV w:val="nil"/>
+        </w:tcBorders>
+        <w:shd w:val="clear" w:color="auto" w:fill="FFFFFF" w:themeFill="background1"/>
+      </w:tcPr>
+    </w:tblStylePr>
+    <w:tblStylePr w:type="lastRow">
+      <w:rPr>
+        <w:b/>
+        <w:bCs/>
+      </w:rPr>
+      <w:tblPr/>
+      <w:tcPr>
+        <w:tcBorders>
+          <w:left w:val="nil"/>
+          <w:bottom w:val="nil"/>
+          <w:right w:val="nil"/>
+          <w:insideH w:val="nil"/>
+          <w:insideV w:val="nil"/>
+        </w:tcBorders>
+        <w:shd w:val="clear" w:color="auto" w:fill="FFFFFF" w:themeFill="background1"/>
+      </w:tcPr>
+    </w:tblStylePr>
+    <w:tblStylePr w:type="firstCol">
+      <w:pPr>
+        <w:jc w:val="right"/>
+      </w:pPr>
+      <w:rPr>
+        <w:i/>
+        <w:iCs/>
+      </w:rPr>
+      <w:tblPr/>
+      <w:tcPr>
+        <w:tcBorders>
+          <w:top w:val="nil"/>
+          <w:left w:val="nil"/>
+          <w:bottom w:val="nil"/>
+          <w:insideH w:val="nil"/>
+          <w:insideV w:val="nil"/>
+        </w:tcBorders>
+        <w:shd w:val="clear" w:color="auto" w:fill="FFFFFF" w:themeFill="background1"/>
+      </w:tcPr>
+    </w:tblStylePr>
+    <w:tblStylePr w:type="lastCol">
+      <w:rPr>
+        <w:i/>
+        <w:iCs/>
+      </w:rPr>
+      <w:tblPr/>
+      <w:tcPr>
+        <w:tcBorders>
+          <w:top w:val="nil"/>
+          <w:bottom w:val="nil"/>
+          <w:right w:val="nil"/>
+          <w:insideH w:val="nil"/>
+          <w:insideV w:val="nil"/>
+        </w:tcBorders>
+        <w:shd w:val="clear" w:color="auto" w:fill="FFFFFF" w:themeFill="background1"/>
+      </w:tcPr>
+    </w:tblStylePr>
+    <w:tblStylePr w:type="band1Vert">
+      <w:tblPr/>
+      <w:tcPr>
+        <w:shd w:val="clear" w:color="auto" w:fill="E2EFD9" w:themeFill="accent6" w:themeFillTint="33"/>
+      </w:tcPr>
+    </w:tblStylePr>
+    <w:tblStylePr w:type="band1Horz">
+      <w:tblPr/>
+      <w:tcPr>
+        <w:shd w:val="clear" w:color="auto" w:fill="E2EFD9" w:themeFill="accent6" w:themeFillTint="33"/>
+      </w:tcPr>
+    </w:tblStylePr>
+    <w:tblStylePr w:type="neCell">
+      <w:tblPr/>
+      <w:tcPr>
+        <w:tcBorders>
+          <w:bottom w:val="single" w:sz="4" w:space="0" w:color="A8D08D" w:themeColor="accent6" w:themeTint="99"/>
+        </w:tcBorders>
+      </w:tcPr>
+    </w:tblStylePr>
+    <w:tblStylePr w:type="nwCell">
+      <w:tblPr/>
+      <w:tcPr>
+        <w:tcBorders>
+          <w:bottom w:val="single" w:sz="4" w:space="0" w:color="A8D08D" w:themeColor="accent6" w:themeTint="99"/>
+        </w:tcBorders>
+      </w:tcPr>
+    </w:tblStylePr>
+    <w:tblStylePr w:type="seCell">
+      <w:tblPr/>
+      <w:tcPr>
+        <w:tcBorders>
+          <w:top w:val="single" w:sz="4" w:space="0" w:color="A8D08D" w:themeColor="accent6" w:themeTint="99"/>
+        </w:tcBorders>
+      </w:tcPr>
+    </w:tblStylePr>
+    <w:tblStylePr w:type="swCell">
+      <w:tblPr/>
+      <w:tcPr>
+        <w:tcBorders>
+          <w:top w:val="single" w:sz="4" w:space="0" w:color="A8D08D" w:themeColor="accent6" w:themeTint="99"/>
+        </w:tcBorders>
+      </w:tcPr>
+    </w:tblStylePr>
+  </w:style>
+  <w:style w:type="table" w:styleId="Tabellagriglia5scura">
+    <w:name w:val="Grid Table 5 Dark"/>
+    <w:basedOn w:val="Tabellanormale"/>
+    <w:uiPriority w:val="50"/>
+    <w:rsid w:val="002501B7"/>
+    <w:pPr>
+      <w:spacing w:after="0" w:line="240" w:lineRule="auto"/>
+    </w:pPr>
+    <w:tblPr>
+      <w:tblStyleRowBandSize w:val="1"/>
+      <w:tblStyleColBandSize w:val="1"/>
+      <w:tblBorders>
+        <w:top w:val="single" w:sz="4" w:space="0" w:color="FFFFFF" w:themeColor="background1"/>
+        <w:left w:val="single" w:sz="4" w:space="0" w:color="FFFFFF" w:themeColor="background1"/>
+        <w:bottom w:val="single" w:sz="4" w:space="0" w:color="FFFFFF" w:themeColor="background1"/>
+        <w:right w:val="single" w:sz="4" w:space="0" w:color="FFFFFF" w:themeColor="background1"/>
+        <w:insideH w:val="single" w:sz="4" w:space="0" w:color="FFFFFF" w:themeColor="background1"/>
+        <w:insideV w:val="single" w:sz="4" w:space="0" w:color="FFFFFF" w:themeColor="background1"/>
+      </w:tblBorders>
+    </w:tblPr>
+    <w:tcPr>
+      <w:shd w:val="clear" w:color="auto" w:fill="CCCCCC" w:themeFill="text1" w:themeFillTint="33"/>
+    </w:tcPr>
+    <w:tblStylePr w:type="firstRow">
+      <w:rPr>
+        <w:b/>
+        <w:bCs/>
+        <w:color w:val="FFFFFF" w:themeColor="background1"/>
+      </w:rPr>
+      <w:tblPr/>
+      <w:tcPr>
+        <w:tcBorders>
+          <w:top w:val="single" w:sz="4" w:space="0" w:color="FFFFFF" w:themeColor="background1"/>
+          <w:left w:val="single" w:sz="4" w:space="0" w:color="FFFFFF" w:themeColor="background1"/>
+          <w:right w:val="single" w:sz="4" w:space="0" w:color="FFFFFF" w:themeColor="background1"/>
+          <w:insideH w:val="nil"/>
+          <w:insideV w:val="nil"/>
+        </w:tcBorders>
+        <w:shd w:val="clear" w:color="auto" w:fill="000000" w:themeFill="text1"/>
+      </w:tcPr>
+    </w:tblStylePr>
+    <w:tblStylePr w:type="lastRow">
+      <w:rPr>
+        <w:b/>
+        <w:bCs/>
+        <w:color w:val="FFFFFF" w:themeColor="background1"/>
+      </w:rPr>
+      <w:tblPr/>
+      <w:tcPr>
+        <w:tcBorders>
+          <w:left w:val="single" w:sz="4" w:space="0" w:color="FFFFFF" w:themeColor="background1"/>
+          <w:bottom w:val="single" w:sz="4" w:space="0" w:color="FFFFFF" w:themeColor="background1"/>
+          <w:right w:val="single" w:sz="4" w:space="0" w:color="FFFFFF" w:themeColor="background1"/>
+          <w:insideH w:val="nil"/>
+          <w:insideV w:val="nil"/>
+        </w:tcBorders>
+        <w:shd w:val="clear" w:color="auto" w:fill="000000" w:themeFill="text1"/>
+      </w:tcPr>
+    </w:tblStylePr>
+    <w:tblStylePr w:type="firstCol">
+      <w:rPr>
+        <w:b/>
+        <w:bCs/>
+        <w:color w:val="FFFFFF" w:themeColor="background1"/>
+      </w:rPr>
+      <w:tblPr/>
+      <w:tcPr>
+        <w:tcBorders>
+          <w:top w:val="single" w:sz="4" w:space="0" w:color="FFFFFF" w:themeColor="background1"/>
+          <w:left w:val="single" w:sz="4" w:space="0" w:color="FFFFFF" w:themeColor="background1"/>
+          <w:bottom w:val="single" w:sz="4" w:space="0" w:color="FFFFFF" w:themeColor="background1"/>
+          <w:insideV w:val="nil"/>
+        </w:tcBorders>
+        <w:shd w:val="clear" w:color="auto" w:fill="000000" w:themeFill="text1"/>
+      </w:tcPr>
+    </w:tblStylePr>
+    <w:tblStylePr w:type="lastCol">
+      <w:rPr>
+        <w:b/>
+        <w:bCs/>
+        <w:color w:val="FFFFFF" w:themeColor="background1"/>
+      </w:rPr>
+      <w:tblPr/>
+      <w:tcPr>
+        <w:tcBorders>
+          <w:top w:val="single" w:sz="4" w:space="0" w:color="FFFFFF" w:themeColor="background1"/>
+          <w:bottom w:val="single" w:sz="4" w:space="0" w:color="FFFFFF" w:themeColor="background1"/>
+          <w:right w:val="single" w:sz="4" w:space="0" w:color="FFFFFF" w:themeColor="background1"/>
+          <w:insideV w:val="nil"/>
+        </w:tcBorders>
+        <w:shd w:val="clear" w:color="auto" w:fill="000000" w:themeFill="text1"/>
+      </w:tcPr>
+    </w:tblStylePr>
+    <w:tblStylePr w:type="band1Vert">
+      <w:tblPr/>
+      <w:tcPr>
+        <w:shd w:val="clear" w:color="auto" w:fill="999999" w:themeFill="text1" w:themeFillTint="66"/>
+      </w:tcPr>
+    </w:tblStylePr>
+    <w:tblStylePr w:type="band1Horz">
+      <w:tblPr/>
+      <w:tcPr>
+        <w:shd w:val="clear" w:color="auto" w:fill="999999" w:themeFill="text1" w:themeFillTint="66"/>
+      </w:tcPr>
+    </w:tblStylePr>
+  </w:style>
+  <w:style w:type="table" w:styleId="Tabellagriglia5scura-colore2">
+    <w:name w:val="Grid Table 5 Dark Accent 2"/>
+    <w:basedOn w:val="Tabellanormale"/>
+    <w:uiPriority w:val="50"/>
+    <w:rsid w:val="002501B7"/>
+    <w:pPr>
+      <w:spacing w:after="0" w:line="240" w:lineRule="auto"/>
+    </w:pPr>
+    <w:tblPr>
+      <w:tblStyleRowBandSize w:val="1"/>
+      <w:tblStyleColBandSize w:val="1"/>
+      <w:tblBorders>
+        <w:top w:val="single" w:sz="4" w:space="0" w:color="FFFFFF" w:themeColor="background1"/>
+        <w:left w:val="single" w:sz="4" w:space="0" w:color="FFFFFF" w:themeColor="background1"/>
+        <w:bottom w:val="single" w:sz="4" w:space="0" w:color="FFFFFF" w:themeColor="background1"/>
+        <w:right w:val="single" w:sz="4" w:space="0" w:color="FFFFFF" w:themeColor="background1"/>
+        <w:insideH w:val="single" w:sz="4" w:space="0" w:color="FFFFFF" w:themeColor="background1"/>
+        <w:insideV w:val="single" w:sz="4" w:space="0" w:color="FFFFFF" w:themeColor="background1"/>
+      </w:tblBorders>
+    </w:tblPr>
+    <w:tcPr>
+      <w:shd w:val="clear" w:color="auto" w:fill="FBE4D5" w:themeFill="accent2" w:themeFillTint="33"/>
+    </w:tcPr>
+    <w:tblStylePr w:type="firstRow">
+      <w:rPr>
+        <w:b/>
+        <w:bCs/>
+        <w:color w:val="FFFFFF" w:themeColor="background1"/>
+      </w:rPr>
+      <w:tblPr/>
+      <w:tcPr>
+        <w:tcBorders>
+          <w:top w:val="single" w:sz="4" w:space="0" w:color="FFFFFF" w:themeColor="background1"/>
+          <w:left w:val="single" w:sz="4" w:space="0" w:color="FFFFFF" w:themeColor="background1"/>
+          <w:right w:val="single" w:sz="4" w:space="0" w:color="FFFFFF" w:themeColor="background1"/>
+          <w:insideH w:val="nil"/>
+          <w:insideV w:val="nil"/>
+        </w:tcBorders>
+        <w:shd w:val="clear" w:color="auto" w:fill="ED7D31" w:themeFill="accent2"/>
+      </w:tcPr>
+    </w:tblStylePr>
+    <w:tblStylePr w:type="lastRow">
+      <w:rPr>
+        <w:b/>
+        <w:bCs/>
+        <w:color w:val="FFFFFF" w:themeColor="background1"/>
+      </w:rPr>
+      <w:tblPr/>
+      <w:tcPr>
+        <w:tcBorders>
+          <w:left w:val="single" w:sz="4" w:space="0" w:color="FFFFFF" w:themeColor="background1"/>
+          <w:bottom w:val="single" w:sz="4" w:space="0" w:color="FFFFFF" w:themeColor="background1"/>
+          <w:right w:val="single" w:sz="4" w:space="0" w:color="FFFFFF" w:themeColor="background1"/>
+          <w:insideH w:val="nil"/>
+          <w:insideV w:val="nil"/>
+        </w:tcBorders>
+        <w:shd w:val="clear" w:color="auto" w:fill="ED7D31" w:themeFill="accent2"/>
+      </w:tcPr>
+    </w:tblStylePr>
+    <w:tblStylePr w:type="firstCol">
+      <w:rPr>
+        <w:b/>
+        <w:bCs/>
+        <w:color w:val="FFFFFF" w:themeColor="background1"/>
+      </w:rPr>
+      <w:tblPr/>
+      <w:tcPr>
+        <w:tcBorders>
+          <w:top w:val="single" w:sz="4" w:space="0" w:color="FFFFFF" w:themeColor="background1"/>
+          <w:left w:val="single" w:sz="4" w:space="0" w:color="FFFFFF" w:themeColor="background1"/>
+          <w:bottom w:val="single" w:sz="4" w:space="0" w:color="FFFFFF" w:themeColor="background1"/>
+          <w:insideV w:val="nil"/>
+        </w:tcBorders>
+        <w:shd w:val="clear" w:color="auto" w:fill="ED7D31" w:themeFill="accent2"/>
+      </w:tcPr>
+    </w:tblStylePr>
+    <w:tblStylePr w:type="lastCol">
+      <w:rPr>
+        <w:b/>
+        <w:bCs/>
+        <w:color w:val="FFFFFF" w:themeColor="background1"/>
+      </w:rPr>
+      <w:tblPr/>
+      <w:tcPr>
+        <w:tcBorders>
+          <w:top w:val="single" w:sz="4" w:space="0" w:color="FFFFFF" w:themeColor="background1"/>
+          <w:bottom w:val="single" w:sz="4" w:space="0" w:color="FFFFFF" w:themeColor="background1"/>
+          <w:right w:val="single" w:sz="4" w:space="0" w:color="FFFFFF" w:themeColor="background1"/>
+          <w:insideV w:val="nil"/>
+        </w:tcBorders>
+        <w:shd w:val="clear" w:color="auto" w:fill="ED7D31" w:themeFill="accent2"/>
+      </w:tcPr>
+    </w:tblStylePr>
+    <w:tblStylePr w:type="band1Vert">
+      <w:tblPr/>
+      <w:tcPr>
+        <w:shd w:val="clear" w:color="auto" w:fill="F7CAAC" w:themeFill="accent2" w:themeFillTint="66"/>
+      </w:tcPr>
+    </w:tblStylePr>
+    <w:tblStylePr w:type="band1Horz">
+      <w:tblPr/>
+      <w:tcPr>
+        <w:shd w:val="clear" w:color="auto" w:fill="F7CAAC" w:themeFill="accent2" w:themeFillTint="66"/>
+      </w:tcPr>
+    </w:tblStylePr>
+  </w:style>
+  <w:style w:type="table" w:styleId="Tabellagriglia5scura-colore5">
+    <w:name w:val="Grid Table 5 Dark Accent 5"/>
+    <w:basedOn w:val="Tabellanormale"/>
+    <w:uiPriority w:val="50"/>
+    <w:rsid w:val="002501B7"/>
+    <w:pPr>
+      <w:spacing w:after="0" w:line="240" w:lineRule="auto"/>
+    </w:pPr>
+    <w:tblPr>
+      <w:tblStyleRowBandSize w:val="1"/>
+      <w:tblStyleColBandSize w:val="1"/>
+      <w:tblBorders>
+        <w:top w:val="single" w:sz="4" w:space="0" w:color="FFFFFF" w:themeColor="background1"/>
+        <w:left w:val="single" w:sz="4" w:space="0" w:color="FFFFFF" w:themeColor="background1"/>
+        <w:bottom w:val="single" w:sz="4" w:space="0" w:color="FFFFFF" w:themeColor="background1"/>
+        <w:right w:val="single" w:sz="4" w:space="0" w:color="FFFFFF" w:themeColor="background1"/>
+        <w:insideH w:val="single" w:sz="4" w:space="0" w:color="FFFFFF" w:themeColor="background1"/>
+        <w:insideV w:val="single" w:sz="4" w:space="0" w:color="FFFFFF" w:themeColor="background1"/>
+      </w:tblBorders>
+    </w:tblPr>
+    <w:tcPr>
+      <w:shd w:val="clear" w:color="auto" w:fill="DEEAF6" w:themeFill="accent5" w:themeFillTint="33"/>
+    </w:tcPr>
+    <w:tblStylePr w:type="firstRow">
+      <w:rPr>
+        <w:b/>
+        <w:bCs/>
+        <w:color w:val="FFFFFF" w:themeColor="background1"/>
+      </w:rPr>
+      <w:tblPr/>
+      <w:tcPr>
+        <w:tcBorders>
+          <w:top w:val="single" w:sz="4" w:space="0" w:color="FFFFFF" w:themeColor="background1"/>
+          <w:left w:val="single" w:sz="4" w:space="0" w:color="FFFFFF" w:themeColor="background1"/>
+          <w:right w:val="single" w:sz="4" w:space="0" w:color="FFFFFF" w:themeColor="background1"/>
+          <w:insideH w:val="nil"/>
+          <w:insideV w:val="nil"/>
+        </w:tcBorders>
+        <w:shd w:val="clear" w:color="auto" w:fill="5B9BD5" w:themeFill="accent5"/>
+      </w:tcPr>
+    </w:tblStylePr>
+    <w:tblStylePr w:type="lastRow">
+      <w:rPr>
+        <w:b/>
+        <w:bCs/>
+        <w:color w:val="FFFFFF" w:themeColor="background1"/>
+      </w:rPr>
+      <w:tblPr/>
+      <w:tcPr>
+        <w:tcBorders>
+          <w:left w:val="single" w:sz="4" w:space="0" w:color="FFFFFF" w:themeColor="background1"/>
+          <w:bottom w:val="single" w:sz="4" w:space="0" w:color="FFFFFF" w:themeColor="background1"/>
+          <w:right w:val="single" w:sz="4" w:space="0" w:color="FFFFFF" w:themeColor="background1"/>
+          <w:insideH w:val="nil"/>
+          <w:insideV w:val="nil"/>
+        </w:tcBorders>
+        <w:shd w:val="clear" w:color="auto" w:fill="5B9BD5" w:themeFill="accent5"/>
+      </w:tcPr>
+    </w:tblStylePr>
+    <w:tblStylePr w:type="firstCol">
+      <w:rPr>
+        <w:b/>
+        <w:bCs/>
+        <w:color w:val="FFFFFF" w:themeColor="background1"/>
+      </w:rPr>
+      <w:tblPr/>
+      <w:tcPr>
+        <w:tcBorders>
+          <w:top w:val="single" w:sz="4" w:space="0" w:color="FFFFFF" w:themeColor="background1"/>
+          <w:left w:val="single" w:sz="4" w:space="0" w:color="FFFFFF" w:themeColor="background1"/>
+          <w:bottom w:val="single" w:sz="4" w:space="0" w:color="FFFFFF" w:themeColor="background1"/>
+          <w:insideV w:val="nil"/>
+        </w:tcBorders>
+        <w:shd w:val="clear" w:color="auto" w:fill="5B9BD5" w:themeFill="accent5"/>
+      </w:tcPr>
+    </w:tblStylePr>
+    <w:tblStylePr w:type="lastCol">
+      <w:rPr>
+        <w:b/>
+        <w:bCs/>
+        <w:color w:val="FFFFFF" w:themeColor="background1"/>
+      </w:rPr>
+      <w:tblPr/>
+      <w:tcPr>
+        <w:tcBorders>
+          <w:top w:val="single" w:sz="4" w:space="0" w:color="FFFFFF" w:themeColor="background1"/>
+          <w:bottom w:val="single" w:sz="4" w:space="0" w:color="FFFFFF" w:themeColor="background1"/>
+          <w:right w:val="single" w:sz="4" w:space="0" w:color="FFFFFF" w:themeColor="background1"/>
+          <w:insideV w:val="nil"/>
+        </w:tcBorders>
+        <w:shd w:val="clear" w:color="auto" w:fill="5B9BD5" w:themeFill="accent5"/>
+      </w:tcPr>
+    </w:tblStylePr>
+    <w:tblStylePr w:type="band1Vert">
+      <w:tblPr/>
+      <w:tcPr>
+        <w:shd w:val="clear" w:color="auto" w:fill="BDD6EE" w:themeFill="accent5" w:themeFillTint="66"/>
+      </w:tcPr>
+    </w:tblStylePr>
+    <w:tblStylePr w:type="band1Horz">
+      <w:tblPr/>
+      <w:tcPr>
+        <w:shd w:val="clear" w:color="auto" w:fill="BDD6EE" w:themeFill="accent5" w:themeFillTint="66"/>
+      </w:tcPr>
+    </w:tblStylePr>
+  </w:style>
+  <w:style w:type="table" w:styleId="Tabellagriglia5scura-colore3">
+    <w:name w:val="Grid Table 5 Dark Accent 3"/>
+    <w:basedOn w:val="Tabellanormale"/>
+    <w:uiPriority w:val="50"/>
+    <w:rsid w:val="002501B7"/>
+    <w:pPr>
+      <w:spacing w:after="0" w:line="240" w:lineRule="auto"/>
+    </w:pPr>
+    <w:tblPr>
+      <w:tblStyleRowBandSize w:val="1"/>
+      <w:tblStyleColBandSize w:val="1"/>
+      <w:tblBorders>
+        <w:top w:val="single" w:sz="4" w:space="0" w:color="FFFFFF" w:themeColor="background1"/>
+        <w:left w:val="single" w:sz="4" w:space="0" w:color="FFFFFF" w:themeColor="background1"/>
+        <w:bottom w:val="single" w:sz="4" w:space="0" w:color="FFFFFF" w:themeColor="background1"/>
+        <w:right w:val="single" w:sz="4" w:space="0" w:color="FFFFFF" w:themeColor="background1"/>
+        <w:insideH w:val="single" w:sz="4" w:space="0" w:color="FFFFFF" w:themeColor="background1"/>
+        <w:insideV w:val="single" w:sz="4" w:space="0" w:color="FFFFFF" w:themeColor="background1"/>
+      </w:tblBorders>
+    </w:tblPr>
+    <w:tcPr>
+      <w:shd w:val="clear" w:color="auto" w:fill="EDEDED" w:themeFill="accent3" w:themeFillTint="33"/>
+    </w:tcPr>
+    <w:tblStylePr w:type="firstRow">
+      <w:rPr>
+        <w:b/>
+        <w:bCs/>
+        <w:color w:val="FFFFFF" w:themeColor="background1"/>
+      </w:rPr>
+      <w:tblPr/>
+      <w:tcPr>
+        <w:tcBorders>
+          <w:top w:val="single" w:sz="4" w:space="0" w:color="FFFFFF" w:themeColor="background1"/>
+          <w:left w:val="single" w:sz="4" w:space="0" w:color="FFFFFF" w:themeColor="background1"/>
+          <w:right w:val="single" w:sz="4" w:space="0" w:color="FFFFFF" w:themeColor="background1"/>
+          <w:insideH w:val="nil"/>
+          <w:insideV w:val="nil"/>
+        </w:tcBorders>
+        <w:shd w:val="clear" w:color="auto" w:fill="A5A5A5" w:themeFill="accent3"/>
+      </w:tcPr>
+    </w:tblStylePr>
+    <w:tblStylePr w:type="lastRow">
+      <w:rPr>
+        <w:b/>
+        <w:bCs/>
+        <w:color w:val="FFFFFF" w:themeColor="background1"/>
+      </w:rPr>
+      <w:tblPr/>
+      <w:tcPr>
+        <w:tcBorders>
+          <w:left w:val="single" w:sz="4" w:space="0" w:color="FFFFFF" w:themeColor="background1"/>
+          <w:bottom w:val="single" w:sz="4" w:space="0" w:color="FFFFFF" w:themeColor="background1"/>
+          <w:right w:val="single" w:sz="4" w:space="0" w:color="FFFFFF" w:themeColor="background1"/>
+          <w:insideH w:val="nil"/>
+          <w:insideV w:val="nil"/>
+        </w:tcBorders>
+        <w:shd w:val="clear" w:color="auto" w:fill="A5A5A5" w:themeFill="accent3"/>
+      </w:tcPr>
+    </w:tblStylePr>
+    <w:tblStylePr w:type="firstCol">
+      <w:rPr>
+        <w:b/>
+        <w:bCs/>
+        <w:color w:val="FFFFFF" w:themeColor="background1"/>
+      </w:rPr>
+      <w:tblPr/>
+      <w:tcPr>
+        <w:tcBorders>
+          <w:top w:val="single" w:sz="4" w:space="0" w:color="FFFFFF" w:themeColor="background1"/>
+          <w:left w:val="single" w:sz="4" w:space="0" w:color="FFFFFF" w:themeColor="background1"/>
+          <w:bottom w:val="single" w:sz="4" w:space="0" w:color="FFFFFF" w:themeColor="background1"/>
+          <w:insideV w:val="nil"/>
+        </w:tcBorders>
+        <w:shd w:val="clear" w:color="auto" w:fill="A5A5A5" w:themeFill="accent3"/>
+      </w:tcPr>
+    </w:tblStylePr>
+    <w:tblStylePr w:type="lastCol">
+      <w:rPr>
+        <w:b/>
+        <w:bCs/>
+        <w:color w:val="FFFFFF" w:themeColor="background1"/>
+      </w:rPr>
+      <w:tblPr/>
+      <w:tcPr>
+        <w:tcBorders>
+          <w:top w:val="single" w:sz="4" w:space="0" w:color="FFFFFF" w:themeColor="background1"/>
+          <w:bottom w:val="single" w:sz="4" w:space="0" w:color="FFFFFF" w:themeColor="background1"/>
+          <w:right w:val="single" w:sz="4" w:space="0" w:color="FFFFFF" w:themeColor="background1"/>
+          <w:insideV w:val="nil"/>
+        </w:tcBorders>
+        <w:shd w:val="clear" w:color="auto" w:fill="A5A5A5" w:themeFill="accent3"/>
+      </w:tcPr>
+    </w:tblStylePr>
+    <w:tblStylePr w:type="band1Vert">
+      <w:tblPr/>
+      <w:tcPr>
+        <w:shd w:val="clear" w:color="auto" w:fill="DBDBDB" w:themeFill="accent3" w:themeFillTint="66"/>
+      </w:tcPr>
+    </w:tblStylePr>
+    <w:tblStylePr w:type="band1Horz">
+      <w:tblPr/>
+      <w:tcPr>
+        <w:shd w:val="clear" w:color="auto" w:fill="DBDBDB" w:themeFill="accent3" w:themeFillTint="66"/>
+      </w:tcPr>
+    </w:tblStylePr>
   </w:style>
 </w:styles>
 </file>
